--- a/trunk/WIP/USER/PHAM VAN ANH/Document Conventions.docx
+++ b/trunk/WIP/USER/PHAM VAN ANH/Document Conventions.docx
@@ -64,7 +64,7 @@
       <w:r>
         <w:rPr>
           <w:rFonts w:ascii="Times New Roman" w:hAnsi="Times New Roman" w:cs="Times New Roman"/>
-          <w:color w:val="363636" w:themeColor="text1"/>
+          <w:color w:val="000000" w:themeColor="text1"/>
         </w:rPr>
         <w:t>để hiểu rõ thêm về hệ thống chúng tôi.</w:t>
       </w:r>
@@ -72,6 +72,943 @@
     <w:p>
       <w:pPr>
         <w:pStyle w:val="ListParagraph"/>
+        <w:rPr>
+          <w:rFonts w:ascii="Times New Roman" w:hAnsi="Times New Roman" w:cs="Times New Roman"/>
+          <w:sz w:val="24"/>
+          <w:szCs w:val="24"/>
+        </w:rPr>
+      </w:pPr>
+    </w:p>
+    <w:p>
+      <w:pPr>
+        <w:pStyle w:val="ListParagraph"/>
+        <w:numPr>
+          <w:ilvl w:val="0"/>
+          <w:numId w:val="2"/>
+        </w:numPr>
+        <w:rPr>
+          <w:rFonts w:ascii="Times New Roman" w:hAnsi="Times New Roman" w:cs="Times New Roman"/>
+          <w:b/>
+          <w:sz w:val="24"/>
+          <w:szCs w:val="24"/>
+        </w:rPr>
+      </w:pPr>
+      <w:r>
+        <w:rPr>
+          <w:rFonts w:ascii="Times New Roman" w:hAnsi="Times New Roman" w:cs="Times New Roman"/>
+          <w:b/>
+          <w:sz w:val="24"/>
+          <w:szCs w:val="24"/>
+        </w:rPr>
+        <w:t>User Classes and Characteristics</w:t>
+      </w:r>
+    </w:p>
+    <w:p>
+      <w:pPr>
+        <w:pStyle w:val="ListParagraph"/>
+        <w:numPr>
+          <w:ilvl w:val="0"/>
+          <w:numId w:val="3"/>
+        </w:numPr>
+        <w:rPr>
+          <w:rStyle w:val="hps"/>
+          <w:rFonts w:ascii="Times New Roman" w:hAnsi="Times New Roman" w:cs="Times New Roman"/>
+          <w:b/>
+          <w:sz w:val="24"/>
+          <w:szCs w:val="24"/>
+        </w:rPr>
+      </w:pPr>
+      <w:r>
+        <w:rPr>
+          <w:rFonts w:ascii="Times New Roman" w:hAnsi="Times New Roman" w:cs="Times New Roman"/>
+          <w:sz w:val="24"/>
+          <w:szCs w:val="24"/>
+        </w:rPr>
+        <w:t xml:space="preserve">Xác định đối tượng sử dụng khác nhau mà chúng ta dự đoán trang web này sử dụng nhằm mục đích gì. Các đối tượng sử dụng có thể phân biệt </w:t>
+      </w:r>
+      <w:r>
+        <w:rPr>
+          <w:rStyle w:val="hps"/>
+          <w:rFonts w:ascii="Times New Roman" w:hAnsi="Times New Roman" w:cs="Times New Roman"/>
+          <w:lang w:val="vi-VN"/>
+        </w:rPr>
+        <w:t xml:space="preserve">dựa trên số </w:t>
+      </w:r>
+      <w:r>
+        <w:rPr>
+          <w:rStyle w:val="hps"/>
+          <w:rFonts w:ascii="Times New Roman" w:hAnsi="Times New Roman" w:cs="Times New Roman"/>
+        </w:rPr>
+        <w:t>truy cập</w:t>
+      </w:r>
+      <w:r>
+        <w:rPr>
+          <w:rFonts w:ascii="Times New Roman" w:hAnsi="Times New Roman" w:cs="Times New Roman"/>
+          <w:lang w:val="vi-VN"/>
+        </w:rPr>
+        <w:t xml:space="preserve">, </w:t>
+      </w:r>
+      <w:r>
+        <w:rPr>
+          <w:rStyle w:val="hps"/>
+          <w:rFonts w:ascii="Times New Roman" w:hAnsi="Times New Roman" w:cs="Times New Roman"/>
+          <w:lang w:val="vi-VN"/>
+        </w:rPr>
+        <w:t xml:space="preserve">tập hợp </w:t>
+      </w:r>
+      <w:r>
+        <w:rPr>
+          <w:rFonts w:ascii="Times New Roman" w:hAnsi="Times New Roman" w:cs="Times New Roman"/>
+          <w:lang w:val="vi-VN"/>
+        </w:rPr>
+        <w:t xml:space="preserve"> </w:t>
+      </w:r>
+      <w:r>
+        <w:rPr>
+          <w:rStyle w:val="hps"/>
+          <w:rFonts w:ascii="Times New Roman" w:hAnsi="Times New Roman" w:cs="Times New Roman"/>
+          <w:lang w:val="vi-VN"/>
+        </w:rPr>
+        <w:t xml:space="preserve">các chức năng </w:t>
+      </w:r>
+      <w:r>
+        <w:rPr>
+          <w:rStyle w:val="hps"/>
+          <w:rFonts w:ascii="Times New Roman" w:hAnsi="Times New Roman" w:cs="Times New Roman"/>
+        </w:rPr>
+        <w:t>của trang web</w:t>
+      </w:r>
+      <w:r>
+        <w:rPr>
+          <w:rFonts w:ascii="Times New Roman" w:hAnsi="Times New Roman" w:cs="Times New Roman"/>
+          <w:lang w:val="vi-VN"/>
+        </w:rPr>
+        <w:t xml:space="preserve"> </w:t>
+      </w:r>
+      <w:r>
+        <w:rPr>
+          <w:rStyle w:val="hps"/>
+          <w:rFonts w:ascii="Times New Roman" w:hAnsi="Times New Roman" w:cs="Times New Roman"/>
+          <w:lang w:val="vi-VN"/>
+        </w:rPr>
+        <w:t>được</w:t>
+      </w:r>
+      <w:r>
+        <w:rPr>
+          <w:rFonts w:ascii="Times New Roman" w:hAnsi="Times New Roman" w:cs="Times New Roman"/>
+          <w:lang w:val="vi-VN"/>
+        </w:rPr>
+        <w:t xml:space="preserve"> </w:t>
+      </w:r>
+      <w:r>
+        <w:rPr>
+          <w:rStyle w:val="hps"/>
+          <w:rFonts w:ascii="Times New Roman" w:hAnsi="Times New Roman" w:cs="Times New Roman"/>
+          <w:lang w:val="vi-VN"/>
+        </w:rPr>
+        <w:t>sử</w:t>
+      </w:r>
+      <w:r>
+        <w:rPr>
+          <w:rFonts w:ascii="Times New Roman" w:hAnsi="Times New Roman" w:cs="Times New Roman"/>
+          <w:lang w:val="vi-VN"/>
+        </w:rPr>
+        <w:t xml:space="preserve"> </w:t>
+      </w:r>
+      <w:r>
+        <w:rPr>
+          <w:rStyle w:val="hps"/>
+          <w:rFonts w:ascii="Times New Roman" w:hAnsi="Times New Roman" w:cs="Times New Roman"/>
+          <w:lang w:val="vi-VN"/>
+        </w:rPr>
+        <w:t>dụng</w:t>
+      </w:r>
+      <w:r>
+        <w:rPr>
+          <w:rFonts w:ascii="Times New Roman" w:hAnsi="Times New Roman" w:cs="Times New Roman"/>
+          <w:lang w:val="vi-VN"/>
+        </w:rPr>
+        <w:t>,</w:t>
+      </w:r>
+      <w:r>
+        <w:rPr>
+          <w:rFonts w:ascii="Times New Roman" w:hAnsi="Times New Roman" w:cs="Times New Roman"/>
+        </w:rPr>
+        <w:t xml:space="preserve"> </w:t>
+      </w:r>
+      <w:r>
+        <w:rPr>
+          <w:rFonts w:ascii="Times New Roman" w:hAnsi="Times New Roman" w:cs="Times New Roman"/>
+          <w:lang w:val="vi-VN"/>
+        </w:rPr>
+        <w:t xml:space="preserve">mức </w:t>
+      </w:r>
+      <w:r>
+        <w:rPr>
+          <w:rStyle w:val="hps"/>
+          <w:rFonts w:ascii="Times New Roman" w:hAnsi="Times New Roman" w:cs="Times New Roman"/>
+          <w:lang w:val="vi-VN"/>
+        </w:rPr>
+        <w:t>độ</w:t>
+      </w:r>
+      <w:r>
+        <w:rPr>
+          <w:rFonts w:ascii="Times New Roman" w:hAnsi="Times New Roman" w:cs="Times New Roman"/>
+          <w:lang w:val="vi-VN"/>
+        </w:rPr>
+        <w:t xml:space="preserve"> </w:t>
+      </w:r>
+      <w:r>
+        <w:rPr>
+          <w:rStyle w:val="hps"/>
+          <w:rFonts w:ascii="Times New Roman" w:hAnsi="Times New Roman" w:cs="Times New Roman"/>
+          <w:lang w:val="vi-VN"/>
+        </w:rPr>
+        <w:t>bảo mật hoặc</w:t>
+      </w:r>
+      <w:r>
+        <w:rPr>
+          <w:rFonts w:ascii="Times New Roman" w:hAnsi="Times New Roman" w:cs="Times New Roman"/>
+          <w:lang w:val="vi-VN"/>
+        </w:rPr>
+        <w:t xml:space="preserve"> </w:t>
+      </w:r>
+      <w:r>
+        <w:rPr>
+          <w:rStyle w:val="hps"/>
+          <w:rFonts w:ascii="Times New Roman" w:hAnsi="Times New Roman" w:cs="Times New Roman"/>
+          <w:lang w:val="vi-VN"/>
+        </w:rPr>
+        <w:t>đặc</w:t>
+      </w:r>
+      <w:r>
+        <w:rPr>
+          <w:rFonts w:ascii="Times New Roman" w:hAnsi="Times New Roman" w:cs="Times New Roman"/>
+          <w:lang w:val="vi-VN"/>
+        </w:rPr>
+        <w:t xml:space="preserve"> </w:t>
+      </w:r>
+      <w:r>
+        <w:rPr>
+          <w:rStyle w:val="hps"/>
+          <w:rFonts w:ascii="Times New Roman" w:hAnsi="Times New Roman" w:cs="Times New Roman"/>
+          <w:lang w:val="vi-VN"/>
+        </w:rPr>
+        <w:t>quyền</w:t>
+      </w:r>
+      <w:r>
+        <w:rPr>
+          <w:rFonts w:ascii="Times New Roman" w:hAnsi="Times New Roman" w:cs="Times New Roman"/>
+          <w:lang w:val="vi-VN"/>
+        </w:rPr>
+        <w:t xml:space="preserve">, </w:t>
+      </w:r>
+      <w:r>
+        <w:rPr>
+          <w:rStyle w:val="hps"/>
+          <w:rFonts w:ascii="Times New Roman" w:hAnsi="Times New Roman" w:cs="Times New Roman"/>
+          <w:lang w:val="vi-VN"/>
+        </w:rPr>
+        <w:t>trình độ học vấn</w:t>
+      </w:r>
+      <w:r>
+        <w:rPr>
+          <w:rFonts w:ascii="Times New Roman" w:hAnsi="Times New Roman" w:cs="Times New Roman"/>
+          <w:lang w:val="vi-VN"/>
+        </w:rPr>
+        <w:t xml:space="preserve">, </w:t>
+      </w:r>
+      <w:r>
+        <w:rPr>
+          <w:rStyle w:val="hps"/>
+          <w:rFonts w:ascii="Times New Roman" w:hAnsi="Times New Roman" w:cs="Times New Roman"/>
+          <w:lang w:val="vi-VN"/>
+        </w:rPr>
+        <w:t>kinh nghiệm</w:t>
+      </w:r>
+      <w:r>
+        <w:rPr>
+          <w:rFonts w:ascii="Times New Roman" w:hAnsi="Times New Roman" w:cs="Times New Roman"/>
+          <w:lang w:val="vi-VN"/>
+        </w:rPr>
+        <w:t xml:space="preserve">. </w:t>
+      </w:r>
+      <w:r>
+        <w:rPr>
+          <w:rStyle w:val="hps"/>
+          <w:rFonts w:ascii="Times New Roman" w:hAnsi="Times New Roman" w:cs="Times New Roman"/>
+          <w:lang w:val="vi-VN"/>
+        </w:rPr>
+        <w:t>Mô tả các</w:t>
+      </w:r>
+      <w:r>
+        <w:rPr>
+          <w:rFonts w:ascii="Times New Roman" w:hAnsi="Times New Roman" w:cs="Times New Roman"/>
+          <w:lang w:val="vi-VN"/>
+        </w:rPr>
+        <w:t xml:space="preserve"> </w:t>
+      </w:r>
+      <w:r>
+        <w:rPr>
+          <w:rStyle w:val="hps"/>
+          <w:rFonts w:ascii="Times New Roman" w:hAnsi="Times New Roman" w:cs="Times New Roman"/>
+          <w:lang w:val="vi-VN"/>
+        </w:rPr>
+        <w:t>đặc</w:t>
+      </w:r>
+      <w:r>
+        <w:rPr>
+          <w:rFonts w:ascii="Times New Roman" w:hAnsi="Times New Roman" w:cs="Times New Roman"/>
+          <w:lang w:val="vi-VN"/>
+        </w:rPr>
+        <w:t xml:space="preserve"> </w:t>
+      </w:r>
+      <w:r>
+        <w:rPr>
+          <w:rStyle w:val="hps"/>
+          <w:rFonts w:ascii="Times New Roman" w:hAnsi="Times New Roman" w:cs="Times New Roman"/>
+          <w:lang w:val="vi-VN"/>
+        </w:rPr>
+        <w:t>điểm</w:t>
+      </w:r>
+      <w:r>
+        <w:rPr>
+          <w:rStyle w:val="hps"/>
+          <w:rFonts w:ascii="Times New Roman" w:hAnsi="Times New Roman" w:cs="Times New Roman"/>
+        </w:rPr>
+        <w:t>, mức độ</w:t>
+      </w:r>
+      <w:r>
+        <w:rPr>
+          <w:rFonts w:ascii="Times New Roman" w:hAnsi="Times New Roman" w:cs="Times New Roman"/>
+          <w:lang w:val="vi-VN"/>
+        </w:rPr>
+        <w:t xml:space="preserve"> </w:t>
+      </w:r>
+      <w:r>
+        <w:rPr>
+          <w:rStyle w:val="hps"/>
+          <w:rFonts w:ascii="Times New Roman" w:hAnsi="Times New Roman" w:cs="Times New Roman"/>
+          <w:lang w:val="vi-VN"/>
+        </w:rPr>
+        <w:t>thích hợp</w:t>
+      </w:r>
+      <w:r>
+        <w:rPr>
+          <w:rFonts w:ascii="Times New Roman" w:hAnsi="Times New Roman" w:cs="Times New Roman"/>
+        </w:rPr>
+        <w:t xml:space="preserve"> </w:t>
+      </w:r>
+      <w:r>
+        <w:rPr>
+          <w:rFonts w:ascii="Times New Roman" w:hAnsi="Times New Roman" w:cs="Times New Roman"/>
+          <w:lang w:val="vi-VN"/>
+        </w:rPr>
+        <w:t xml:space="preserve">của từng </w:t>
+      </w:r>
+      <w:r>
+        <w:rPr>
+          <w:rFonts w:ascii="Times New Roman" w:hAnsi="Times New Roman" w:cs="Times New Roman"/>
+        </w:rPr>
+        <w:t>đối tượng</w:t>
+      </w:r>
+      <w:r>
+        <w:rPr>
+          <w:rStyle w:val="hps"/>
+          <w:rFonts w:ascii="Times New Roman" w:hAnsi="Times New Roman" w:cs="Times New Roman"/>
+          <w:lang w:val="vi-VN"/>
+        </w:rPr>
+        <w:t xml:space="preserve"> sử dụng</w:t>
+      </w:r>
+      <w:r>
+        <w:rPr>
+          <w:rFonts w:ascii="Times New Roman" w:hAnsi="Times New Roman" w:cs="Times New Roman"/>
+          <w:lang w:val="vi-VN"/>
+        </w:rPr>
+        <w:t xml:space="preserve">. </w:t>
+      </w:r>
+      <w:r>
+        <w:rPr>
+          <w:rStyle w:val="hps"/>
+          <w:rFonts w:ascii="Times New Roman" w:hAnsi="Times New Roman" w:cs="Times New Roman"/>
+          <w:lang w:val="vi-VN"/>
+        </w:rPr>
+        <w:t>Một số yêu cầu</w:t>
+      </w:r>
+      <w:r>
+        <w:rPr>
+          <w:rFonts w:ascii="Times New Roman" w:hAnsi="Times New Roman" w:cs="Times New Roman"/>
+          <w:lang w:val="vi-VN"/>
+        </w:rPr>
+        <w:t xml:space="preserve"> </w:t>
+      </w:r>
+      <w:r>
+        <w:rPr>
+          <w:rStyle w:val="hps"/>
+          <w:rFonts w:ascii="Times New Roman" w:hAnsi="Times New Roman" w:cs="Times New Roman"/>
+          <w:lang w:val="vi-VN"/>
+        </w:rPr>
+        <w:t>có</w:t>
+      </w:r>
+      <w:r>
+        <w:rPr>
+          <w:rFonts w:ascii="Times New Roman" w:hAnsi="Times New Roman" w:cs="Times New Roman"/>
+          <w:lang w:val="vi-VN"/>
+        </w:rPr>
+        <w:t xml:space="preserve"> </w:t>
+      </w:r>
+      <w:r>
+        <w:rPr>
+          <w:rStyle w:val="hps"/>
+          <w:rFonts w:ascii="Times New Roman" w:hAnsi="Times New Roman" w:cs="Times New Roman"/>
+          <w:lang w:val="vi-VN"/>
+        </w:rPr>
+        <w:t>thể</w:t>
+      </w:r>
+      <w:r>
+        <w:rPr>
+          <w:rFonts w:ascii="Times New Roman" w:hAnsi="Times New Roman" w:cs="Times New Roman"/>
+          <w:lang w:val="vi-VN"/>
+        </w:rPr>
+        <w:t xml:space="preserve"> </w:t>
+      </w:r>
+      <w:r>
+        <w:rPr>
+          <w:rStyle w:val="hps"/>
+          <w:rFonts w:ascii="Times New Roman" w:hAnsi="Times New Roman" w:cs="Times New Roman"/>
+          <w:lang w:val="vi-VN"/>
+        </w:rPr>
+        <w:t>liên</w:t>
+      </w:r>
+      <w:r>
+        <w:rPr>
+          <w:rFonts w:ascii="Times New Roman" w:hAnsi="Times New Roman" w:cs="Times New Roman"/>
+          <w:lang w:val="vi-VN"/>
+        </w:rPr>
+        <w:t xml:space="preserve"> </w:t>
+      </w:r>
+      <w:r>
+        <w:rPr>
+          <w:rStyle w:val="hps"/>
+          <w:rFonts w:ascii="Times New Roman" w:hAnsi="Times New Roman" w:cs="Times New Roman"/>
+          <w:lang w:val="vi-VN"/>
+        </w:rPr>
+        <w:t>quan</w:t>
+      </w:r>
+      <w:r>
+        <w:rPr>
+          <w:rFonts w:ascii="Times New Roman" w:hAnsi="Times New Roman" w:cs="Times New Roman"/>
+          <w:lang w:val="vi-VN"/>
+        </w:rPr>
+        <w:t xml:space="preserve"> </w:t>
+      </w:r>
+      <w:r>
+        <w:rPr>
+          <w:rStyle w:val="hps"/>
+          <w:rFonts w:ascii="Times New Roman" w:hAnsi="Times New Roman" w:cs="Times New Roman"/>
+          <w:lang w:val="vi-VN"/>
+        </w:rPr>
+        <w:t xml:space="preserve">đến các </w:t>
+      </w:r>
+      <w:r>
+        <w:rPr>
+          <w:rStyle w:val="hps"/>
+          <w:rFonts w:ascii="Times New Roman" w:hAnsi="Times New Roman" w:cs="Times New Roman"/>
+        </w:rPr>
+        <w:t>đối tượng</w:t>
+      </w:r>
+      <w:r>
+        <w:rPr>
+          <w:rFonts w:ascii="Times New Roman" w:hAnsi="Times New Roman" w:cs="Times New Roman"/>
+          <w:lang w:val="vi-VN"/>
+        </w:rPr>
+        <w:t xml:space="preserve"> </w:t>
+      </w:r>
+      <w:r>
+        <w:rPr>
+          <w:rStyle w:val="hps"/>
+          <w:rFonts w:ascii="Times New Roman" w:hAnsi="Times New Roman" w:cs="Times New Roman"/>
+          <w:lang w:val="vi-VN"/>
+        </w:rPr>
+        <w:t>sử dụng nhất định</w:t>
+      </w:r>
+      <w:r>
+        <w:rPr>
+          <w:rFonts w:ascii="Times New Roman" w:hAnsi="Times New Roman" w:cs="Times New Roman"/>
+          <w:lang w:val="vi-VN"/>
+        </w:rPr>
+        <w:t xml:space="preserve">. </w:t>
+      </w:r>
+      <w:r>
+        <w:rPr>
+          <w:rStyle w:val="hps"/>
+          <w:rFonts w:ascii="Times New Roman" w:hAnsi="Times New Roman" w:cs="Times New Roman"/>
+          <w:lang w:val="vi-VN"/>
+        </w:rPr>
+        <w:t xml:space="preserve">phân biệt </w:t>
+      </w:r>
+      <w:r>
+        <w:rPr>
+          <w:rStyle w:val="hps"/>
+          <w:rFonts w:ascii="Times New Roman" w:hAnsi="Times New Roman" w:cs="Times New Roman"/>
+        </w:rPr>
+        <w:t>các chức năng, tính năng hay và được</w:t>
+      </w:r>
+      <w:r>
+        <w:rPr>
+          <w:rFonts w:ascii="Times New Roman" w:hAnsi="Times New Roman" w:cs="Times New Roman"/>
+          <w:lang w:val="vi-VN"/>
+        </w:rPr>
+        <w:t xml:space="preserve"> </w:t>
+      </w:r>
+      <w:r>
+        <w:rPr>
+          <w:rFonts w:ascii="Times New Roman" w:hAnsi="Times New Roman" w:cs="Times New Roman"/>
+        </w:rPr>
+        <w:t>đối tượng</w:t>
+      </w:r>
+      <w:r>
+        <w:rPr>
+          <w:rStyle w:val="hps"/>
+          <w:rFonts w:ascii="Times New Roman" w:hAnsi="Times New Roman" w:cs="Times New Roman"/>
+          <w:lang w:val="vi-VN"/>
+        </w:rPr>
+        <w:t xml:space="preserve"> sử dụng</w:t>
+      </w:r>
+      <w:r>
+        <w:rPr>
+          <w:rFonts w:ascii="Times New Roman" w:hAnsi="Times New Roman" w:cs="Times New Roman"/>
+          <w:lang w:val="vi-VN"/>
+        </w:rPr>
+        <w:t xml:space="preserve"> </w:t>
+      </w:r>
+      <w:r>
+        <w:rPr>
+          <w:rStyle w:val="hps"/>
+          <w:rFonts w:ascii="Times New Roman" w:hAnsi="Times New Roman" w:cs="Times New Roman"/>
+        </w:rPr>
+        <w:t>nhiều</w:t>
+      </w:r>
+      <w:r>
+        <w:rPr>
+          <w:rStyle w:val="hps"/>
+          <w:rFonts w:ascii="Times New Roman" w:hAnsi="Times New Roman" w:cs="Times New Roman"/>
+          <w:lang w:val="vi-VN"/>
+        </w:rPr>
+        <w:t xml:space="preserve"> từ</w:t>
+      </w:r>
+      <w:r>
+        <w:rPr>
+          <w:rFonts w:ascii="Times New Roman" w:hAnsi="Times New Roman" w:cs="Times New Roman"/>
+          <w:lang w:val="vi-VN"/>
+        </w:rPr>
+        <w:t xml:space="preserve"> </w:t>
+      </w:r>
+      <w:r>
+        <w:rPr>
+          <w:rStyle w:val="hps"/>
+          <w:rFonts w:ascii="Times New Roman" w:hAnsi="Times New Roman" w:cs="Times New Roman"/>
+          <w:lang w:val="vi-VN"/>
+        </w:rPr>
+        <w:t>những</w:t>
+      </w:r>
+      <w:r>
+        <w:rPr>
+          <w:rFonts w:ascii="Times New Roman" w:hAnsi="Times New Roman" w:cs="Times New Roman"/>
+          <w:lang w:val="vi-VN"/>
+        </w:rPr>
+        <w:t xml:space="preserve"> </w:t>
+      </w:r>
+      <w:r>
+        <w:rPr>
+          <w:rStyle w:val="hps"/>
+          <w:rFonts w:ascii="Times New Roman" w:hAnsi="Times New Roman" w:cs="Times New Roman"/>
+          <w:lang w:val="vi-VN"/>
+        </w:rPr>
+        <w:t>người</w:t>
+      </w:r>
+      <w:r>
+        <w:rPr>
+          <w:rFonts w:ascii="Times New Roman" w:hAnsi="Times New Roman" w:cs="Times New Roman"/>
+          <w:lang w:val="vi-VN"/>
+        </w:rPr>
+        <w:t xml:space="preserve"> </w:t>
+      </w:r>
+      <w:r>
+        <w:rPr>
+          <w:rStyle w:val="hps"/>
+          <w:rFonts w:ascii="Times New Roman" w:hAnsi="Times New Roman" w:cs="Times New Roman"/>
+          <w:lang w:val="vi-VN"/>
+        </w:rPr>
+        <w:t>ít</w:t>
+      </w:r>
+      <w:r>
+        <w:rPr>
+          <w:rFonts w:ascii="Times New Roman" w:hAnsi="Times New Roman" w:cs="Times New Roman"/>
+          <w:lang w:val="vi-VN"/>
+        </w:rPr>
+        <w:t xml:space="preserve"> </w:t>
+      </w:r>
+      <w:r>
+        <w:rPr>
+          <w:rStyle w:val="hps"/>
+          <w:rFonts w:ascii="Times New Roman" w:hAnsi="Times New Roman" w:cs="Times New Roman"/>
+          <w:lang w:val="vi-VN"/>
+        </w:rPr>
+        <w:t>quan trọng</w:t>
+      </w:r>
+      <w:r>
+        <w:rPr>
+          <w:rFonts w:ascii="Times New Roman" w:hAnsi="Times New Roman" w:cs="Times New Roman"/>
+          <w:lang w:val="vi-VN"/>
+        </w:rPr>
+        <w:t xml:space="preserve"> </w:t>
+      </w:r>
+      <w:r>
+        <w:rPr>
+          <w:rStyle w:val="hps"/>
+          <w:rFonts w:ascii="Times New Roman" w:hAnsi="Times New Roman" w:cs="Times New Roman"/>
+          <w:lang w:val="vi-VN"/>
+        </w:rPr>
+        <w:t>để đáp ứng</w:t>
+      </w:r>
+      <w:r>
+        <w:rPr>
+          <w:rStyle w:val="hps"/>
+          <w:rFonts w:ascii="Times New Roman" w:hAnsi="Times New Roman" w:cs="Times New Roman"/>
+        </w:rPr>
+        <w:t>..</w:t>
+      </w:r>
+    </w:p>
+    <w:p>
+      <w:pPr>
+        <w:ind w:left="720"/>
+        <w:rPr>
+          <w:rStyle w:val="hps"/>
+          <w:rFonts w:ascii="Times New Roman" w:hAnsi="Times New Roman" w:cs="Times New Roman"/>
+          <w:b/>
+          <w:sz w:val="24"/>
+          <w:szCs w:val="24"/>
+        </w:rPr>
+      </w:pPr>
+      <w:r>
+        <w:rPr>
+          <w:rStyle w:val="hps"/>
+          <w:rFonts w:ascii="Times New Roman" w:hAnsi="Times New Roman" w:cs="Times New Roman"/>
+          <w:b/>
+          <w:sz w:val="24"/>
+          <w:szCs w:val="24"/>
+        </w:rPr>
+        <w:t>Đặc điểm:</w:t>
+      </w:r>
+    </w:p>
+    <w:p>
+      <w:pPr>
+        <w:pStyle w:val="ListParagraph"/>
+        <w:numPr>
+          <w:ilvl w:val="0"/>
+          <w:numId w:val="3"/>
+        </w:numPr>
+        <w:spacing w:after="0" w:line="240" w:lineRule="auto"/>
+        <w:rPr>
+          <w:rFonts w:ascii="Times New Roman" w:eastAsia="Times New Roman" w:hAnsi="Times New Roman" w:cs="Times New Roman"/>
+          <w:sz w:val="24"/>
+          <w:szCs w:val="24"/>
+        </w:rPr>
+      </w:pPr>
+      <w:r>
+        <w:rPr>
+          <w:rFonts w:ascii="Times New Roman" w:eastAsia="Times New Roman" w:hAnsi="Times New Roman" w:cs="Times New Roman"/>
+          <w:b/>
+          <w:bCs/>
+          <w:sz w:val="24"/>
+          <w:szCs w:val="24"/>
+        </w:rPr>
+        <w:t>N</w:t>
+      </w:r>
+      <w:r>
+        <w:rPr>
+          <w:rFonts w:ascii="Times New Roman" w:eastAsia="Times New Roman" w:hAnsi="Times New Roman" w:cs="Times New Roman"/>
+          <w:b/>
+          <w:bCs/>
+          <w:sz w:val="24"/>
+          <w:szCs w:val="24"/>
+        </w:rPr>
+        <w:t>gười dùng cuối</w:t>
+      </w:r>
+      <w:r>
+        <w:rPr>
+          <w:rFonts w:ascii="Times New Roman" w:eastAsia="Times New Roman" w:hAnsi="Times New Roman" w:cs="Times New Roman"/>
+          <w:bCs/>
+          <w:sz w:val="24"/>
+          <w:szCs w:val="24"/>
+        </w:rPr>
+        <w:t>:</w:t>
+      </w:r>
+      <w:r>
+        <w:rPr>
+          <w:rFonts w:ascii="Times New Roman" w:eastAsia="Times New Roman" w:hAnsi="Times New Roman" w:cs="Times New Roman"/>
+          <w:sz w:val="24"/>
+          <w:szCs w:val="24"/>
+        </w:rPr>
+        <w:t xml:space="preserve"> người dùng đã quen thuộc với các tính năng của trang web và có thể cá nhân họ làm việc trên trang web.. bằng cách xem các bài viết và làm theo hướng đẫn.</w:t>
+      </w:r>
+    </w:p>
+    <w:p>
+      <w:pPr>
+        <w:pStyle w:val="ListParagraph"/>
+        <w:numPr>
+          <w:ilvl w:val="0"/>
+          <w:numId w:val="3"/>
+        </w:numPr>
+        <w:spacing w:after="0" w:line="240" w:lineRule="auto"/>
+        <w:rPr>
+          <w:rFonts w:ascii="Times New Roman" w:eastAsia="Times New Roman" w:hAnsi="Times New Roman" w:cs="Times New Roman"/>
+          <w:sz w:val="24"/>
+          <w:szCs w:val="24"/>
+        </w:rPr>
+      </w:pPr>
+      <w:r>
+        <w:rPr>
+          <w:rFonts w:ascii="Times New Roman" w:eastAsia="Times New Roman" w:hAnsi="Times New Roman" w:cs="Times New Roman"/>
+          <w:sz w:val="24"/>
+          <w:szCs w:val="24"/>
+        </w:rPr>
+        <w:t xml:space="preserve">Mở rộng: người dùng có thể phản hồi các ý kiến đến ban quản trị và các người dùng trong hệ thống. </w:t>
+      </w:r>
+    </w:p>
+    <w:p>
+      <w:pPr>
+        <w:pStyle w:val="ListParagraph"/>
+        <w:numPr>
+          <w:ilvl w:val="0"/>
+          <w:numId w:val="3"/>
+        </w:numPr>
+        <w:spacing w:after="0" w:line="240" w:lineRule="auto"/>
+        <w:rPr>
+          <w:rFonts w:ascii="Times New Roman" w:eastAsia="Times New Roman" w:hAnsi="Times New Roman" w:cs="Times New Roman"/>
+          <w:sz w:val="24"/>
+          <w:szCs w:val="24"/>
+        </w:rPr>
+      </w:pPr>
+      <w:r>
+        <w:rPr>
+          <w:rFonts w:ascii="Times New Roman" w:eastAsia="Times New Roman" w:hAnsi="Times New Roman" w:cs="Times New Roman"/>
+          <w:b/>
+          <w:sz w:val="24"/>
+          <w:szCs w:val="24"/>
+        </w:rPr>
+        <w:t xml:space="preserve"> </w:t>
+      </w:r>
+      <w:r>
+        <w:rPr>
+          <w:rFonts w:ascii="Times New Roman" w:eastAsia="Times New Roman" w:hAnsi="Times New Roman" w:cs="Times New Roman"/>
+          <w:b/>
+          <w:bCs/>
+          <w:sz w:val="24"/>
+          <w:szCs w:val="24"/>
+        </w:rPr>
+        <w:t>Hệ thống quản trị</w:t>
+      </w:r>
+      <w:r>
+        <w:rPr>
+          <w:rFonts w:ascii="Times New Roman" w:eastAsia="Times New Roman" w:hAnsi="Times New Roman" w:cs="Times New Roman"/>
+          <w:sz w:val="24"/>
+          <w:szCs w:val="24"/>
+        </w:rPr>
+        <w:t xml:space="preserve">: quản trị viên làm việc trên các máy tính có hỗ trợ rất nhiều tài khoản và dữ liệu cá nhân cho người dùng khác. Sử dụng trang web các quản trị viên có thể lưu tất cả các dữ liệu không có nguy cơ rò rỉ cho người thứ ba (hacker). </w:t>
+      </w:r>
+    </w:p>
+    <w:p>
+      <w:pPr>
+        <w:pStyle w:val="ListParagraph"/>
+        <w:numPr>
+          <w:ilvl w:val="0"/>
+          <w:numId w:val="3"/>
+        </w:numPr>
+        <w:spacing w:after="0" w:line="240" w:lineRule="auto"/>
+        <w:rPr>
+          <w:rFonts w:ascii="Times New Roman" w:eastAsia="Times New Roman" w:hAnsi="Times New Roman" w:cs="Times New Roman"/>
+          <w:sz w:val="24"/>
+          <w:szCs w:val="24"/>
+        </w:rPr>
+      </w:pPr>
+      <w:r>
+        <w:rPr>
+          <w:rFonts w:ascii="Times New Roman" w:eastAsia="Times New Roman" w:hAnsi="Times New Roman" w:cs="Times New Roman"/>
+          <w:sz w:val="24"/>
+          <w:szCs w:val="24"/>
+        </w:rPr>
+        <w:t xml:space="preserve"> </w:t>
+      </w:r>
+      <w:r>
+        <w:rPr>
+          <w:rFonts w:ascii="Times New Roman" w:eastAsia="Times New Roman" w:hAnsi="Times New Roman" w:cs="Times New Roman"/>
+          <w:b/>
+          <w:bCs/>
+          <w:sz w:val="24"/>
+          <w:szCs w:val="24"/>
+        </w:rPr>
+        <w:t>Khoa học:</w:t>
+      </w:r>
+      <w:r>
+        <w:rPr>
+          <w:rFonts w:ascii="Times New Roman" w:eastAsia="Times New Roman" w:hAnsi="Times New Roman" w:cs="Times New Roman"/>
+          <w:sz w:val="24"/>
+          <w:szCs w:val="24"/>
+        </w:rPr>
+        <w:t xml:space="preserve"> tổ chức các dữ liệu mà phải làm với rất nhiều người và tính năng trên hệ thống trang web.</w:t>
+      </w:r>
+    </w:p>
+    <w:p>
+      <w:pPr>
+        <w:pStyle w:val="ListParagraph"/>
+        <w:ind w:left="1080"/>
+        <w:rPr>
+          <w:rFonts w:ascii="Times New Roman" w:eastAsia="Times New Roman" w:hAnsi="Times New Roman" w:cs="Times New Roman"/>
+          <w:sz w:val="24"/>
+          <w:szCs w:val="24"/>
+        </w:rPr>
+      </w:pPr>
+      <w:r>
+        <w:rPr>
+          <w:rFonts w:ascii="Times New Roman" w:eastAsia="Times New Roman" w:hAnsi="Times New Roman" w:cs="Times New Roman"/>
+          <w:sz w:val="24"/>
+          <w:szCs w:val="24"/>
+        </w:rPr>
+        <w:t>…………………….</w:t>
+      </w:r>
+    </w:p>
+    <w:p>
+      <w:pPr>
+        <w:pStyle w:val="ListParagraph"/>
+        <w:ind w:left="1080"/>
+        <w:rPr>
+          <w:rFonts w:ascii="Times New Roman" w:eastAsia="Times New Roman" w:hAnsi="Times New Roman" w:cs="Times New Roman"/>
+          <w:sz w:val="24"/>
+          <w:szCs w:val="24"/>
+        </w:rPr>
+      </w:pPr>
+    </w:p>
+    <w:p>
+      <w:pPr>
+        <w:pStyle w:val="ListParagraph"/>
+        <w:numPr>
+          <w:ilvl w:val="0"/>
+          <w:numId w:val="2"/>
+        </w:numPr>
+        <w:rPr>
+          <w:rFonts w:ascii="Times New Roman" w:hAnsi="Times New Roman" w:cs="Times New Roman"/>
+          <w:b/>
+          <w:sz w:val="24"/>
+          <w:szCs w:val="24"/>
+        </w:rPr>
+      </w:pPr>
+      <w:r>
+        <w:rPr>
+          <w:rFonts w:ascii="Times New Roman" w:hAnsi="Times New Roman" w:cs="Times New Roman"/>
+          <w:b/>
+          <w:sz w:val="24"/>
+          <w:szCs w:val="24"/>
+        </w:rPr>
+        <w:t>Operating Environment</w:t>
+      </w:r>
+    </w:p>
+    <w:p>
+      <w:pPr>
+        <w:pStyle w:val="ListParagraph"/>
+        <w:numPr>
+          <w:ilvl w:val="0"/>
+          <w:numId w:val="3"/>
+        </w:numPr>
+        <w:rPr>
+          <w:rFonts w:ascii="Times New Roman" w:hAnsi="Times New Roman" w:cs="Times New Roman"/>
+          <w:sz w:val="24"/>
+          <w:szCs w:val="24"/>
+        </w:rPr>
+      </w:pPr>
+      <w:r>
+        <w:rPr>
+          <w:rFonts w:ascii="Times New Roman" w:hAnsi="Times New Roman" w:cs="Times New Roman"/>
+          <w:sz w:val="24"/>
+          <w:szCs w:val="24"/>
+        </w:rPr>
+        <w:t>Hệ thống trang web sẽ hoạt đông trên tất cả các sever và tất cả các hệ điều hành:</w:t>
+      </w:r>
+    </w:p>
+    <w:p>
+      <w:pPr>
+        <w:pStyle w:val="ListParagraph"/>
+        <w:numPr>
+          <w:ilvl w:val="0"/>
+          <w:numId w:val="3"/>
+        </w:numPr>
+        <w:spacing w:after="0" w:line="240" w:lineRule="auto"/>
+        <w:rPr>
+          <w:rFonts w:ascii="Times New Roman" w:eastAsia="Times New Roman" w:hAnsi="Times New Roman" w:cs="Times New Roman"/>
+          <w:sz w:val="24"/>
+          <w:szCs w:val="24"/>
+        </w:rPr>
+      </w:pPr>
+      <w:r>
+        <w:rPr>
+          <w:rFonts w:ascii="Times New Roman" w:eastAsia="Times New Roman" w:hAnsi="Times New Roman" w:cs="Times New Roman"/>
+          <w:sz w:val="24"/>
+          <w:szCs w:val="24"/>
+          <w:shd w:val="clear" w:color="auto" w:fill="E6ECF9"/>
+        </w:rPr>
+        <w:t>Apple Mac OS X</w:t>
+      </w:r>
+    </w:p>
+    <w:p>
+      <w:pPr>
+        <w:pStyle w:val="ListParagraph"/>
+        <w:numPr>
+          <w:ilvl w:val="0"/>
+          <w:numId w:val="3"/>
+        </w:numPr>
+        <w:spacing w:after="0" w:line="240" w:lineRule="auto"/>
+        <w:rPr>
+          <w:rFonts w:ascii="Times New Roman" w:eastAsia="Times New Roman" w:hAnsi="Times New Roman" w:cs="Times New Roman"/>
+          <w:sz w:val="24"/>
+          <w:szCs w:val="24"/>
+        </w:rPr>
+      </w:pPr>
+      <w:r>
+        <w:rPr>
+          <w:rFonts w:ascii="Times New Roman" w:eastAsia="Times New Roman" w:hAnsi="Times New Roman" w:cs="Times New Roman"/>
+          <w:sz w:val="24"/>
+          <w:szCs w:val="24"/>
+        </w:rPr>
+        <w:t xml:space="preserve">Linux / Unix </w:t>
+      </w:r>
+    </w:p>
+    <w:p>
+      <w:pPr>
+        <w:pStyle w:val="ListParagraph"/>
+        <w:numPr>
+          <w:ilvl w:val="0"/>
+          <w:numId w:val="3"/>
+        </w:numPr>
+        <w:spacing w:after="0" w:line="240" w:lineRule="auto"/>
+        <w:rPr>
+          <w:rFonts w:ascii="Times New Roman" w:eastAsia="Times New Roman" w:hAnsi="Times New Roman" w:cs="Times New Roman"/>
+          <w:sz w:val="24"/>
+          <w:szCs w:val="24"/>
+        </w:rPr>
+      </w:pPr>
+      <w:r>
+        <w:rPr>
+          <w:rFonts w:ascii="Times New Roman" w:eastAsia="Times New Roman" w:hAnsi="Times New Roman" w:cs="Times New Roman"/>
+          <w:sz w:val="24"/>
+          <w:szCs w:val="24"/>
+        </w:rPr>
+        <w:t xml:space="preserve">Microsoft Windows </w:t>
+      </w:r>
+    </w:p>
+    <w:p>
+      <w:pPr>
+        <w:ind w:left="720"/>
         <w:rPr>
           <w:rFonts w:ascii="Times New Roman" w:hAnsi="Times New Roman" w:cs="Times New Roman"/>
           <w:sz w:val="24"/>
@@ -621,6 +1558,11 @@
       <w:u w:val="single"/>
     </w:rPr>
   </w:style>
+  <w:style w:type="character" w:customStyle="1" w:styleId="hps">
+    <w:name w:val="hps"/>
+    <w:basedOn w:val="DefaultParagraphFont"/>
+    <w:rsid w:val="00B012F1"/>
+  </w:style>
 </w:styles>
 </file>
 
@@ -629,7 +1571,7 @@
   <a:themeElements>
     <a:clrScheme name="Office">
       <a:dk1>
-        <a:sysClr val="windowText" lastClr="363636"/>
+        <a:sysClr val="windowText" lastClr="000000"/>
       </a:dk1>
       <a:lt1>
         <a:sysClr val="window" lastClr="FFFFFF"/>
